--- a/작업일지/서버_김성일/게임개발_서버_김성일.docx
+++ b/작업일지/서버_김성일/게임개발_서버_김성일.docx
@@ -1,6 +1,6 @@
 
 <file path=word/document.xml><?xml version="1.0" encoding="utf-8"?>
-<w:document xmlns:wpc="http://schemas.microsoft.com/office/word/2010/wordprocessingCanvas" xmlns:cx="http://schemas.microsoft.com/office/drawing/2014/chartex" xmlns:cx1="http://schemas.microsoft.com/office/drawing/2015/9/8/chartex" xmlns:cx2="http://schemas.microsoft.com/office/drawing/2015/10/21/chartex" xmlns:cx3="http://schemas.microsoft.com/office/drawing/2016/5/9/chartex" xmlns:cx4="http://schemas.microsoft.com/office/drawing/2016/5/10/chartex" xmlns:cx5="http://schemas.microsoft.com/office/drawing/2016/5/11/chartex" xmlns:cx6="http://schemas.microsoft.com/office/drawing/2016/5/12/chartex" xmlns:cx7="http://schemas.microsoft.com/office/drawing/2016/5/13/chartex" xmlns:cx8="http://schemas.microsoft.com/office/drawing/2016/5/14/chartex" xmlns:mc="http://schemas.openxmlformats.org/markup-compatibility/2006" xmlns:aink="http://schemas.microsoft.com/office/drawing/2016/ink" xmlns:am3d="http://schemas.microsoft.com/office/drawing/2017/model3d" xmlns:o="urn:schemas-microsoft-com:office:office" xmlns:r="http://schemas.openxmlformats.org/officeDocument/2006/relationships" xmlns:m="http://schemas.openxmlformats.org/officeDocument/2006/math" xmlns:v="urn:schemas-microsoft-com:vml" xmlns:wp14="http://schemas.microsoft.com/office/word/2010/wordprocessingDrawing" xmlns:wp="http://schemas.openxmlformats.org/drawingml/2006/wordprocessingDrawing" xmlns:w10="urn:schemas-microsoft-com:office:word" xmlns:w="http://schemas.openxmlformats.org/wordprocessingml/2006/main" xmlns:w14="http://schemas.microsoft.com/office/word/2010/wordml" xmlns:w15="http://schemas.microsoft.com/office/word/2012/wordml" xmlns:w16cid="http://schemas.microsoft.com/office/word/2016/wordml/cid" xmlns:w16se="http://schemas.microsoft.com/office/word/2015/wordml/symex" xmlns:wpg="http://schemas.microsoft.com/office/word/2010/wordprocessingGroup" xmlns:wpi="http://schemas.microsoft.com/office/word/2010/wordprocessingInk" xmlns:wne="http://schemas.microsoft.com/office/word/2006/wordml" xmlns:wps="http://schemas.microsoft.com/office/word/2010/wordprocessingShape" mc:Ignorable="w14 w15 w16se w16cid wp14">
+<w:document xmlns:wpc="http://schemas.microsoft.com/office/word/2010/wordprocessingCanvas" xmlns:cx="http://schemas.microsoft.com/office/drawing/2014/chartex" xmlns:mc="http://schemas.openxmlformats.org/markup-compatibility/2006" xmlns:o="urn:schemas-microsoft-com:office:office" xmlns:r="http://schemas.openxmlformats.org/officeDocument/2006/relationships" xmlns:m="http://schemas.openxmlformats.org/officeDocument/2006/math" xmlns:v="urn:schemas-microsoft-com:vml" xmlns:wp14="http://schemas.microsoft.com/office/word/2010/wordprocessingDrawing" xmlns:wp="http://schemas.openxmlformats.org/drawingml/2006/wordprocessingDrawing" xmlns:w10="urn:schemas-microsoft-com:office:word" xmlns:w="http://schemas.openxmlformats.org/wordprocessingml/2006/main" xmlns:w14="http://schemas.microsoft.com/office/word/2010/wordml" xmlns:w15="http://schemas.microsoft.com/office/word/2012/wordml" xmlns:w16se="http://schemas.microsoft.com/office/word/2015/wordml/symex" xmlns:wpg="http://schemas.microsoft.com/office/word/2010/wordprocessingGroup" xmlns:wpi="http://schemas.microsoft.com/office/word/2010/wordprocessingInk" xmlns:wne="http://schemas.microsoft.com/office/word/2006/wordml" xmlns:wps="http://schemas.microsoft.com/office/word/2010/wordprocessingShape" mc:Ignorable="w14 w15 w16se wp14">
   <w:background w:color="92D050"/>
   <w:body>
     <w:p/>
@@ -57,8 +57,6 @@
           <w:szCs w:val="36"/>
         </w:rPr>
       </w:pPr>
-      <w:bookmarkStart w:id="0" w:name="_GoBack"/>
-      <w:bookmarkEnd w:id="0"/>
     </w:p>
     <w:p>
       <w:pPr>
@@ -186,13 +184,6 @@
         <w:t>urtle_Bomb</w:t>
       </w:r>
       <w:proofErr w:type="spellEnd"/>
-    </w:p>
-    <w:p>
-      <w:pPr>
-        <w:rPr>
-          <w:rFonts w:hint="eastAsia"/>
-        </w:rPr>
-      </w:pPr>
     </w:p>
     <w:p/>
     <w:p/>
@@ -202,13 +193,8 @@
     <w:p/>
     <w:p/>
     <w:p/>
-    <w:p>
-      <w:pPr>
-        <w:rPr>
-          <w:rFonts w:hint="eastAsia"/>
-        </w:rPr>
-      </w:pPr>
-    </w:p>
+    <w:p/>
+    <w:p/>
     <w:p>
       <w:pPr>
         <w:pStyle w:val="af2"/>
@@ -364,11 +350,6 @@
       </w:r>
     </w:p>
     <w:p>
-      <w:pPr>
-        <w:rPr>
-          <w:rFonts w:hint="eastAsia"/>
-        </w:rPr>
-      </w:pPr>
       <w:r>
         <w:rPr>
           <w:rFonts w:hint="eastAsia"/>
@@ -434,7 +415,7 @@
         <w:rPr>
           <w:rFonts w:hint="eastAsia"/>
         </w:rPr>
-        <w:t>을</w:t>
+        <w:t>.</w:t>
       </w:r>
       <w:r>
         <w:t xml:space="preserve"> </w:t>
@@ -452,7 +433,13 @@
         <w:rPr>
           <w:rFonts w:hint="eastAsia"/>
         </w:rPr>
-        <w:t>명이서 서버를 만들고,</w:t>
+        <w:t>명이</w:t>
+      </w:r>
+      <w:r>
+        <w:rPr>
+          <w:rFonts w:hint="eastAsia"/>
+        </w:rPr>
+        <w:t xml:space="preserve"> 서버를 만들고,</w:t>
       </w:r>
       <w:r>
         <w:t xml:space="preserve"> 1</w:t>
@@ -461,7 +448,37 @@
         <w:rPr>
           <w:rFonts w:hint="eastAsia"/>
         </w:rPr>
-        <w:t>명이서 클라이언트에 필요한 요소를 추가하기로 하였다.</w:t>
+        <w:t>명이</w:t>
+      </w:r>
+      <w:r>
+        <w:rPr>
+          <w:rFonts w:hint="eastAsia"/>
+        </w:rPr>
+        <w:t xml:space="preserve"> </w:t>
+      </w:r>
+      <w:r>
+        <w:rPr>
+          <w:rFonts w:hint="eastAsia"/>
+        </w:rPr>
+        <w:t xml:space="preserve">기존의 </w:t>
+      </w:r>
+      <w:r>
+        <w:rPr>
+          <w:rFonts w:hint="eastAsia"/>
+        </w:rPr>
+        <w:t xml:space="preserve">클라이언트에 </w:t>
+      </w:r>
+      <w:r>
+        <w:rPr>
+          <w:rFonts w:hint="eastAsia"/>
+        </w:rPr>
+        <w:t>네트워크 기능을</w:t>
+      </w:r>
+      <w:r>
+        <w:rPr>
+          <w:rFonts w:hint="eastAsia"/>
+        </w:rPr>
+        <w:t xml:space="preserve"> 추가하기로 하였다.</w:t>
       </w:r>
       <w:r>
         <w:t xml:space="preserve"> </w:t>
@@ -511,13 +528,7 @@
     </w:p>
     <w:p/>
     <w:p/>
-    <w:p>
-      <w:pPr>
-        <w:rPr>
-          <w:rFonts w:hint="eastAsia"/>
-        </w:rPr>
-      </w:pPr>
-    </w:p>
+    <w:p/>
     <w:p>
       <w:pPr>
         <w:pStyle w:val="af2"/>
@@ -830,9 +841,6 @@
       <w:pPr>
         <w:pStyle w:val="af2"/>
         <w:ind w:leftChars="0" w:left="760"/>
-        <w:rPr>
-          <w:rFonts w:hint="eastAsia"/>
-        </w:rPr>
       </w:pPr>
       <w:r>
         <w:rPr>
@@ -1151,11 +1159,11 @@
         <w:t>nity Server</w:t>
       </w:r>
       <w:r>
-        <w:t xml:space="preserve">, </w:t>
+        <w:t>, C</w:t>
       </w:r>
       <w:proofErr w:type="gramStart"/>
       <w:r>
-        <w:t>C#</w:t>
+        <w:t>#</w:t>
       </w:r>
       <w:r>
         <w:t xml:space="preserve"> ,</w:t>
@@ -1211,9 +1219,6 @@
       <w:pPr>
         <w:pStyle w:val="af2"/>
         <w:ind w:leftChars="0" w:left="760"/>
-        <w:rPr>
-          <w:rFonts w:hint="eastAsia"/>
-        </w:rPr>
       </w:pPr>
       <w:r>
         <w:rPr>
@@ -1289,11 +1294,6 @@
       </w:r>
     </w:p>
     <w:p>
-      <w:pPr>
-        <w:rPr>
-          <w:rFonts w:hint="eastAsia"/>
-        </w:rPr>
-      </w:pPr>
       <w:r>
         <w:rPr>
           <w:rFonts w:hint="eastAsia"/>
@@ -1347,16 +1347,22 @@
         <w:rPr>
           <w:rFonts w:hint="eastAsia"/>
         </w:rPr>
-        <w:t>유니티를 공부할 겸 시작한 개인 창작 게임,</w:t>
-      </w:r>
-      <w:r>
-        <w:t xml:space="preserve"> </w:t>
-      </w:r>
-      <w:r>
-        <w:rPr>
-          <w:rFonts w:hint="eastAsia"/>
-        </w:rPr>
-        <w:t>엔진을 써서 많은 이점이 생겨 다른 것들을 자체 제작해보자는 마음으로 다른 사운드,</w:t>
+        <w:t>유니티를 공부할 겸 시작한 개인 창작 게임</w:t>
+      </w:r>
+      <w:r>
+        <w:rPr>
+          <w:rFonts w:hint="eastAsia"/>
+        </w:rPr>
+        <w:t>.</w:t>
+      </w:r>
+      <w:r>
+        <w:t xml:space="preserve"> </w:t>
+      </w:r>
+      <w:r>
+        <w:rPr>
+          <w:rFonts w:hint="eastAsia"/>
+        </w:rPr>
+        <w:t>엔진을 써서 많은 이점이 생겨 다른 것들을 자체 제작해보자는 마음으로 사운드,</w:t>
       </w:r>
       <w:r>
         <w:t xml:space="preserve"> 2d Art, Font </w:t>
@@ -1365,10 +1371,28 @@
         <w:rPr>
           <w:rFonts w:hint="eastAsia"/>
         </w:rPr>
-        <w:t>등을 자체 제작한 것이 시간을 너무 많이 잡아먹어 원래 난입 형식의 타 유저의 게임 접속이 가능한 게임을 만들려고 기획했지만,</w:t>
-      </w:r>
-      <w:r>
-        <w:t xml:space="preserve"> </w:t>
+        <w:t xml:space="preserve">등을 자체 제작한 것이 시간을 너무 많이 </w:t>
+      </w:r>
+      <w:r>
+        <w:rPr>
+          <w:rFonts w:hint="eastAsia"/>
+        </w:rPr>
+        <w:t>잡아먹었음.</w:t>
+      </w:r>
+      <w:r>
+        <w:rPr>
+          <w:rFonts w:hint="eastAsia"/>
+        </w:rPr>
+        <w:t xml:space="preserve"> 원래 난입 형식의 타 유저의 게임 접속이 가능한 게임을 만들려고 기획했지만</w:t>
+      </w:r>
+      <w:r>
+        <w:t xml:space="preserve"> </w:t>
+      </w:r>
+      <w:r>
+        <w:rPr>
+          <w:rFonts w:hint="eastAsia"/>
+        </w:rPr>
+        <w:t xml:space="preserve">포기하고, </w:t>
       </w:r>
       <w:r>
         <w:rPr>
@@ -1416,9 +1440,6 @@
       <w:pPr>
         <w:pStyle w:val="af2"/>
         <w:ind w:leftChars="0" w:left="760"/>
-        <w:rPr>
-          <w:rFonts w:hint="eastAsia"/>
-        </w:rPr>
       </w:pPr>
       <w:r>
         <w:rPr>
@@ -1543,9 +1564,6 @@
       <w:pPr>
         <w:pStyle w:val="af2"/>
         <w:ind w:leftChars="0" w:left="760"/>
-        <w:rPr>
-          <w:rFonts w:hint="eastAsia"/>
-        </w:rPr>
       </w:pPr>
       <w:proofErr w:type="gramStart"/>
       <w:r>
@@ -1566,13 +1584,7 @@
           <w:rPr>
             <w:rStyle w:val="af3"/>
           </w:rPr>
-          <w:t>https://www.youtube.com/watch?v=z4aFO0kPhh</w:t>
-        </w:r>
-        <w:r>
-          <w:rPr>
-            <w:rStyle w:val="af3"/>
-          </w:rPr>
-          <w:t>g&amp;app=desktop</w:t>
+          <w:t>https://www.youtube.com/watch?v=z4aFO0kPhhg&amp;app=desktop</w:t>
         </w:r>
       </w:hyperlink>
     </w:p>
@@ -1741,7 +1753,19 @@
         <w:rPr>
           <w:rFonts w:hint="eastAsia"/>
         </w:rPr>
-        <w:t>를 생성해 유저 정보 관리,</w:t>
+        <w:t xml:space="preserve">를 </w:t>
+      </w:r>
+      <w:r>
+        <w:rPr>
+          <w:rFonts w:hint="eastAsia"/>
+        </w:rPr>
+        <w:t>사용한</w:t>
+      </w:r>
+      <w:r>
+        <w:rPr>
+          <w:rFonts w:hint="eastAsia"/>
+        </w:rPr>
+        <w:t xml:space="preserve"> 유저 정보 관리,</w:t>
       </w:r>
       <w:r>
         <w:t xml:space="preserve"> AWS</w:t>
@@ -1753,13 +1777,33 @@
         <w:t xml:space="preserve">의 </w:t>
       </w:r>
       <w:r>
-        <w:t xml:space="preserve">EC2 </w:t>
-      </w:r>
-      <w:r>
-        <w:rPr>
-          <w:rFonts w:hint="eastAsia"/>
-        </w:rPr>
-        <w:t>모델에 서버를 올려 다른 모바일 유저들과 대전 및 협동모드 수행</w:t>
+        <w:t>EC2</w:t>
+      </w:r>
+      <w:r>
+        <w:rPr>
+          <w:rFonts w:hint="eastAsia"/>
+        </w:rPr>
+        <w:t xml:space="preserve">에 </w:t>
+      </w:r>
+      <w:r>
+        <w:rPr>
+          <w:rFonts w:hint="eastAsia"/>
+        </w:rPr>
+        <w:t xml:space="preserve">서버를 올려 다른 모바일 유저들과 대전 및 </w:t>
+      </w:r>
+      <w:proofErr w:type="spellStart"/>
+      <w:r>
+        <w:rPr>
+          <w:rFonts w:hint="eastAsia"/>
+        </w:rPr>
+        <w:t>협동모드</w:t>
+      </w:r>
+      <w:proofErr w:type="spellEnd"/>
+      <w:r>
+        <w:rPr>
+          <w:rFonts w:hint="eastAsia"/>
+        </w:rPr>
+        <w:t xml:space="preserve"> 수행</w:t>
       </w:r>
       <w:r>
         <w:t xml:space="preserve">. </w:t>
@@ -1796,9 +1840,6 @@
       <w:pPr>
         <w:pStyle w:val="af2"/>
         <w:ind w:leftChars="0" w:left="760"/>
-        <w:rPr>
-          <w:rFonts w:hint="eastAsia"/>
-        </w:rPr>
       </w:pPr>
       <w:r>
         <w:rPr>
@@ -1837,7 +1878,25 @@
         <w:rPr>
           <w:rFonts w:hint="eastAsia"/>
         </w:rPr>
-        <w:t>일정관리와 그에 따른 클라이언트와 서버의 업무를 합칠 때에 문제를 자주 직면하였다.</w:t>
+        <w:t xml:space="preserve">일정관리와 그에 따른 클라이언트와 </w:t>
+      </w:r>
+      <w:r>
+        <w:rPr>
+          <w:rFonts w:hint="eastAsia"/>
+        </w:rPr>
+        <w:t>서버를</w:t>
+      </w:r>
+      <w:r>
+        <w:rPr>
+          <w:rFonts w:hint="eastAsia"/>
+        </w:rPr>
+        <w:t xml:space="preserve"> 합칠 때에 문제</w:t>
+      </w:r>
+      <w:r>
+        <w:rPr>
+          <w:rFonts w:hint="eastAsia"/>
+        </w:rPr>
+        <w:t>가 많이 발생하였다.</w:t>
       </w:r>
       <w:r>
         <w:t xml:space="preserve"> </w:t>
@@ -1864,7 +1923,21 @@
         <w:rPr>
           <w:rFonts w:hint="eastAsia"/>
         </w:rPr>
-        <w:t>그에 따른 작업일지를 개개인이 작성하여 문제를 최소화하였다</w:t>
+        <w:t xml:space="preserve">그에 따른 </w:t>
+      </w:r>
+      <w:bookmarkStart w:id="0" w:name="_GoBack"/>
+      <w:r>
+        <w:rPr>
+          <w:rFonts w:hint="eastAsia"/>
+        </w:rPr>
+        <w:t xml:space="preserve">작업일지를 개개인이 작성하여 </w:t>
+      </w:r>
+      <w:bookmarkEnd w:id="0"/>
+      <w:r>
+        <w:rPr>
+          <w:rFonts w:hint="eastAsia"/>
+        </w:rPr>
+        <w:t>문제를 최소화하였다</w:t>
       </w:r>
     </w:p>
     <w:sectPr>
@@ -1886,7 +1959,7 @@
 </file>
 
 <file path=word/endnotes.xml><?xml version="1.0" encoding="utf-8"?>
-<w:endnotes xmlns:wpc="http://schemas.microsoft.com/office/word/2010/wordprocessingCanvas" xmlns:cx="http://schemas.microsoft.com/office/drawing/2014/chartex" xmlns:cx1="http://schemas.microsoft.com/office/drawing/2015/9/8/chartex" xmlns:cx2="http://schemas.microsoft.com/office/drawing/2015/10/21/chartex" xmlns:cx3="http://schemas.microsoft.com/office/drawing/2016/5/9/chartex" xmlns:cx4="http://schemas.microsoft.com/office/drawing/2016/5/10/chartex" xmlns:cx5="http://schemas.microsoft.com/office/drawing/2016/5/11/chartex" xmlns:cx6="http://schemas.microsoft.com/office/drawing/2016/5/12/chartex" xmlns:cx7="http://schemas.microsoft.com/office/drawing/2016/5/13/chartex" xmlns:cx8="http://schemas.microsoft.com/office/drawing/2016/5/14/chartex" xmlns:mc="http://schemas.openxmlformats.org/markup-compatibility/2006" xmlns:aink="http://schemas.microsoft.com/office/drawing/2016/ink" xmlns:am3d="http://schemas.microsoft.com/office/drawing/2017/model3d" xmlns:o="urn:schemas-microsoft-com:office:office" xmlns:r="http://schemas.openxmlformats.org/officeDocument/2006/relationships" xmlns:m="http://schemas.openxmlformats.org/officeDocument/2006/math" xmlns:v="urn:schemas-microsoft-com:vml" xmlns:wp14="http://schemas.microsoft.com/office/word/2010/wordprocessingDrawing" xmlns:wp="http://schemas.openxmlformats.org/drawingml/2006/wordprocessingDrawing" xmlns:w10="urn:schemas-microsoft-com:office:word" xmlns:w="http://schemas.openxmlformats.org/wordprocessingml/2006/main" xmlns:w14="http://schemas.microsoft.com/office/word/2010/wordml" xmlns:w15="http://schemas.microsoft.com/office/word/2012/wordml" xmlns:w16cid="http://schemas.microsoft.com/office/word/2016/wordml/cid" xmlns:w16se="http://schemas.microsoft.com/office/word/2015/wordml/symex" xmlns:wpg="http://schemas.microsoft.com/office/word/2010/wordprocessingGroup" xmlns:wpi="http://schemas.microsoft.com/office/word/2010/wordprocessingInk" xmlns:wne="http://schemas.microsoft.com/office/word/2006/wordml" xmlns:wps="http://schemas.microsoft.com/office/word/2010/wordprocessingShape" mc:Ignorable="w14 w15 w16se w16cid wp14">
+<w:endnotes xmlns:wpc="http://schemas.microsoft.com/office/word/2010/wordprocessingCanvas" xmlns:cx="http://schemas.microsoft.com/office/drawing/2014/chartex" xmlns:mc="http://schemas.openxmlformats.org/markup-compatibility/2006" xmlns:o="urn:schemas-microsoft-com:office:office" xmlns:r="http://schemas.openxmlformats.org/officeDocument/2006/relationships" xmlns:m="http://schemas.openxmlformats.org/officeDocument/2006/math" xmlns:v="urn:schemas-microsoft-com:vml" xmlns:wp14="http://schemas.microsoft.com/office/word/2010/wordprocessingDrawing" xmlns:wp="http://schemas.openxmlformats.org/drawingml/2006/wordprocessingDrawing" xmlns:w10="urn:schemas-microsoft-com:office:word" xmlns:w="http://schemas.openxmlformats.org/wordprocessingml/2006/main" xmlns:w14="http://schemas.microsoft.com/office/word/2010/wordml" xmlns:w15="http://schemas.microsoft.com/office/word/2012/wordml" xmlns:w16se="http://schemas.microsoft.com/office/word/2015/wordml/symex" xmlns:wpg="http://schemas.microsoft.com/office/word/2010/wordprocessingGroup" xmlns:wpi="http://schemas.microsoft.com/office/word/2010/wordprocessingInk" xmlns:wne="http://schemas.microsoft.com/office/word/2006/wordml" xmlns:wps="http://schemas.microsoft.com/office/word/2010/wordprocessingShape" mc:Ignorable="w14 w15 w16se wp14">
   <w:endnote w:type="separator" w:id="-1">
     <w:p>
       <w:pPr>
@@ -1911,7 +1984,7 @@
 </file>
 
 <file path=word/footer1.xml><?xml version="1.0" encoding="utf-8"?>
-<w:ftr xmlns:wpc="http://schemas.microsoft.com/office/word/2010/wordprocessingCanvas" xmlns:cx="http://schemas.microsoft.com/office/drawing/2014/chartex" xmlns:cx1="http://schemas.microsoft.com/office/drawing/2015/9/8/chartex" xmlns:cx2="http://schemas.microsoft.com/office/drawing/2015/10/21/chartex" xmlns:cx3="http://schemas.microsoft.com/office/drawing/2016/5/9/chartex" xmlns:cx4="http://schemas.microsoft.com/office/drawing/2016/5/10/chartex" xmlns:cx5="http://schemas.microsoft.com/office/drawing/2016/5/11/chartex" xmlns:cx6="http://schemas.microsoft.com/office/drawing/2016/5/12/chartex" xmlns:cx7="http://schemas.microsoft.com/office/drawing/2016/5/13/chartex" xmlns:cx8="http://schemas.microsoft.com/office/drawing/2016/5/14/chartex" xmlns:mc="http://schemas.openxmlformats.org/markup-compatibility/2006" xmlns:aink="http://schemas.microsoft.com/office/drawing/2016/ink" xmlns:am3d="http://schemas.microsoft.com/office/drawing/2017/model3d" xmlns:o="urn:schemas-microsoft-com:office:office" xmlns:r="http://schemas.openxmlformats.org/officeDocument/2006/relationships" xmlns:m="http://schemas.openxmlformats.org/officeDocument/2006/math" xmlns:v="urn:schemas-microsoft-com:vml" xmlns:wp14="http://schemas.microsoft.com/office/word/2010/wordprocessingDrawing" xmlns:wp="http://schemas.openxmlformats.org/drawingml/2006/wordprocessingDrawing" xmlns:w10="urn:schemas-microsoft-com:office:word" xmlns:w="http://schemas.openxmlformats.org/wordprocessingml/2006/main" xmlns:w14="http://schemas.microsoft.com/office/word/2010/wordml" xmlns:w15="http://schemas.microsoft.com/office/word/2012/wordml" xmlns:w16cid="http://schemas.microsoft.com/office/word/2016/wordml/cid" xmlns:w16se="http://schemas.microsoft.com/office/word/2015/wordml/symex" xmlns:wpg="http://schemas.microsoft.com/office/word/2010/wordprocessingGroup" xmlns:wpi="http://schemas.microsoft.com/office/word/2010/wordprocessingInk" xmlns:wne="http://schemas.microsoft.com/office/word/2006/wordml" xmlns:wps="http://schemas.microsoft.com/office/word/2010/wordprocessingShape" mc:Ignorable="w14 w15 w16se w16cid wp14">
+<w:ftr xmlns:wpc="http://schemas.microsoft.com/office/word/2010/wordprocessingCanvas" xmlns:cx="http://schemas.microsoft.com/office/drawing/2014/chartex" xmlns:mc="http://schemas.openxmlformats.org/markup-compatibility/2006" xmlns:o="urn:schemas-microsoft-com:office:office" xmlns:r="http://schemas.openxmlformats.org/officeDocument/2006/relationships" xmlns:m="http://schemas.openxmlformats.org/officeDocument/2006/math" xmlns:v="urn:schemas-microsoft-com:vml" xmlns:wp14="http://schemas.microsoft.com/office/word/2010/wordprocessingDrawing" xmlns:wp="http://schemas.openxmlformats.org/drawingml/2006/wordprocessingDrawing" xmlns:w10="urn:schemas-microsoft-com:office:word" xmlns:w="http://schemas.openxmlformats.org/wordprocessingml/2006/main" xmlns:w14="http://schemas.microsoft.com/office/word/2010/wordml" xmlns:w15="http://schemas.microsoft.com/office/word/2012/wordml" xmlns:w16se="http://schemas.microsoft.com/office/word/2015/wordml/symex" xmlns:wpg="http://schemas.microsoft.com/office/word/2010/wordprocessingGroup" xmlns:wpi="http://schemas.microsoft.com/office/word/2010/wordprocessingInk" xmlns:wne="http://schemas.microsoft.com/office/word/2006/wordml" xmlns:wps="http://schemas.microsoft.com/office/word/2010/wordprocessingShape" mc:Ignorable="w14 w15 w16se wp14">
   <w:p>
     <w:pPr>
       <w:pStyle w:val="af1"/>
@@ -1940,7 +2013,7 @@
 </file>
 
 <file path=word/footnotes.xml><?xml version="1.0" encoding="utf-8"?>
-<w:footnotes xmlns:wpc="http://schemas.microsoft.com/office/word/2010/wordprocessingCanvas" xmlns:cx="http://schemas.microsoft.com/office/drawing/2014/chartex" xmlns:cx1="http://schemas.microsoft.com/office/drawing/2015/9/8/chartex" xmlns:cx2="http://schemas.microsoft.com/office/drawing/2015/10/21/chartex" xmlns:cx3="http://schemas.microsoft.com/office/drawing/2016/5/9/chartex" xmlns:cx4="http://schemas.microsoft.com/office/drawing/2016/5/10/chartex" xmlns:cx5="http://schemas.microsoft.com/office/drawing/2016/5/11/chartex" xmlns:cx6="http://schemas.microsoft.com/office/drawing/2016/5/12/chartex" xmlns:cx7="http://schemas.microsoft.com/office/drawing/2016/5/13/chartex" xmlns:cx8="http://schemas.microsoft.com/office/drawing/2016/5/14/chartex" xmlns:mc="http://schemas.openxmlformats.org/markup-compatibility/2006" xmlns:aink="http://schemas.microsoft.com/office/drawing/2016/ink" xmlns:am3d="http://schemas.microsoft.com/office/drawing/2017/model3d" xmlns:o="urn:schemas-microsoft-com:office:office" xmlns:r="http://schemas.openxmlformats.org/officeDocument/2006/relationships" xmlns:m="http://schemas.openxmlformats.org/officeDocument/2006/math" xmlns:v="urn:schemas-microsoft-com:vml" xmlns:wp14="http://schemas.microsoft.com/office/word/2010/wordprocessingDrawing" xmlns:wp="http://schemas.openxmlformats.org/drawingml/2006/wordprocessingDrawing" xmlns:w10="urn:schemas-microsoft-com:office:word" xmlns:w="http://schemas.openxmlformats.org/wordprocessingml/2006/main" xmlns:w14="http://schemas.microsoft.com/office/word/2010/wordml" xmlns:w15="http://schemas.microsoft.com/office/word/2012/wordml" xmlns:w16cid="http://schemas.microsoft.com/office/word/2016/wordml/cid" xmlns:w16se="http://schemas.microsoft.com/office/word/2015/wordml/symex" xmlns:wpg="http://schemas.microsoft.com/office/word/2010/wordprocessingGroup" xmlns:wpi="http://schemas.microsoft.com/office/word/2010/wordprocessingInk" xmlns:wne="http://schemas.microsoft.com/office/word/2006/wordml" xmlns:wps="http://schemas.microsoft.com/office/word/2010/wordprocessingShape" mc:Ignorable="w14 w15 w16se w16cid wp14">
+<w:footnotes xmlns:wpc="http://schemas.microsoft.com/office/word/2010/wordprocessingCanvas" xmlns:cx="http://schemas.microsoft.com/office/drawing/2014/chartex" xmlns:mc="http://schemas.openxmlformats.org/markup-compatibility/2006" xmlns:o="urn:schemas-microsoft-com:office:office" xmlns:r="http://schemas.openxmlformats.org/officeDocument/2006/relationships" xmlns:m="http://schemas.openxmlformats.org/officeDocument/2006/math" xmlns:v="urn:schemas-microsoft-com:vml" xmlns:wp14="http://schemas.microsoft.com/office/word/2010/wordprocessingDrawing" xmlns:wp="http://schemas.openxmlformats.org/drawingml/2006/wordprocessingDrawing" xmlns:w10="urn:schemas-microsoft-com:office:word" xmlns:w="http://schemas.openxmlformats.org/wordprocessingml/2006/main" xmlns:w14="http://schemas.microsoft.com/office/word/2010/wordml" xmlns:w15="http://schemas.microsoft.com/office/word/2012/wordml" xmlns:w16se="http://schemas.microsoft.com/office/word/2015/wordml/symex" xmlns:wpg="http://schemas.microsoft.com/office/word/2010/wordprocessingGroup" xmlns:wpi="http://schemas.microsoft.com/office/word/2010/wordprocessingInk" xmlns:wne="http://schemas.microsoft.com/office/word/2006/wordml" xmlns:wps="http://schemas.microsoft.com/office/word/2010/wordprocessingShape" mc:Ignorable="w14 w15 w16se wp14">
   <w:footnote w:type="separator" w:id="-1">
     <w:p>
       <w:pPr>
@@ -1965,13 +2038,12 @@
 </file>
 
 <file path=word/header1.xml><?xml version="1.0" encoding="utf-8"?>
-<w:hdr xmlns:wpc="http://schemas.microsoft.com/office/word/2010/wordprocessingCanvas" xmlns:cx="http://schemas.microsoft.com/office/drawing/2014/chartex" xmlns:cx1="http://schemas.microsoft.com/office/drawing/2015/9/8/chartex" xmlns:cx2="http://schemas.microsoft.com/office/drawing/2015/10/21/chartex" xmlns:cx3="http://schemas.microsoft.com/office/drawing/2016/5/9/chartex" xmlns:cx4="http://schemas.microsoft.com/office/drawing/2016/5/10/chartex" xmlns:cx5="http://schemas.microsoft.com/office/drawing/2016/5/11/chartex" xmlns:cx6="http://schemas.microsoft.com/office/drawing/2016/5/12/chartex" xmlns:cx7="http://schemas.microsoft.com/office/drawing/2016/5/13/chartex" xmlns:cx8="http://schemas.microsoft.com/office/drawing/2016/5/14/chartex" xmlns:mc="http://schemas.openxmlformats.org/markup-compatibility/2006" xmlns:aink="http://schemas.microsoft.com/office/drawing/2016/ink" xmlns:am3d="http://schemas.microsoft.com/office/drawing/2017/model3d" xmlns:o="urn:schemas-microsoft-com:office:office" xmlns:r="http://schemas.openxmlformats.org/officeDocument/2006/relationships" xmlns:m="http://schemas.openxmlformats.org/officeDocument/2006/math" xmlns:v="urn:schemas-microsoft-com:vml" xmlns:wp14="http://schemas.microsoft.com/office/word/2010/wordprocessingDrawing" xmlns:wp="http://schemas.openxmlformats.org/drawingml/2006/wordprocessingDrawing" xmlns:w10="urn:schemas-microsoft-com:office:word" xmlns:w="http://schemas.openxmlformats.org/wordprocessingml/2006/main" xmlns:w14="http://schemas.microsoft.com/office/word/2010/wordml" xmlns:w15="http://schemas.microsoft.com/office/word/2012/wordml" xmlns:w16cid="http://schemas.microsoft.com/office/word/2016/wordml/cid" xmlns:w16se="http://schemas.microsoft.com/office/word/2015/wordml/symex" xmlns:wpg="http://schemas.microsoft.com/office/word/2010/wordprocessingGroup" xmlns:wpi="http://schemas.microsoft.com/office/word/2010/wordprocessingInk" xmlns:wne="http://schemas.microsoft.com/office/word/2006/wordml" xmlns:wps="http://schemas.microsoft.com/office/word/2010/wordprocessingShape" mc:Ignorable="w14 w15 w16se w16cid wp14">
+<w:hdr xmlns:wpc="http://schemas.microsoft.com/office/word/2010/wordprocessingCanvas" xmlns:cx="http://schemas.microsoft.com/office/drawing/2014/chartex" xmlns:mc="http://schemas.openxmlformats.org/markup-compatibility/2006" xmlns:o="urn:schemas-microsoft-com:office:office" xmlns:r="http://schemas.openxmlformats.org/officeDocument/2006/relationships" xmlns:m="http://schemas.openxmlformats.org/officeDocument/2006/math" xmlns:v="urn:schemas-microsoft-com:vml" xmlns:wp14="http://schemas.microsoft.com/office/word/2010/wordprocessingDrawing" xmlns:wp="http://schemas.openxmlformats.org/drawingml/2006/wordprocessingDrawing" xmlns:w10="urn:schemas-microsoft-com:office:word" xmlns:w="http://schemas.openxmlformats.org/wordprocessingml/2006/main" xmlns:w14="http://schemas.microsoft.com/office/word/2010/wordml" xmlns:w15="http://schemas.microsoft.com/office/word/2012/wordml" xmlns:w16se="http://schemas.microsoft.com/office/word/2015/wordml/symex" xmlns:wpg="http://schemas.microsoft.com/office/word/2010/wordprocessingGroup" xmlns:wpi="http://schemas.microsoft.com/office/word/2010/wordprocessingInk" xmlns:wne="http://schemas.microsoft.com/office/word/2006/wordml" xmlns:wps="http://schemas.microsoft.com/office/word/2010/wordprocessingShape" mc:Ignorable="w14 w15 w16se wp14">
   <w:p>
     <w:pPr>
       <w:pStyle w:val="af0"/>
       <w:jc w:val="center"/>
       <w:rPr>
-        <w:rFonts w:hint="eastAsia"/>
         <w:b/>
         <w:color w:val="FFFFFF" w:themeColor="background1"/>
         <w:sz w:val="28"/>
@@ -1995,7 +2067,7 @@
 </file>
 
 <file path=word/numbering.xml><?xml version="1.0" encoding="utf-8"?>
-<w:numbering xmlns:wpc="http://schemas.microsoft.com/office/word/2010/wordprocessingCanvas" xmlns:cx="http://schemas.microsoft.com/office/drawing/2014/chartex" xmlns:cx1="http://schemas.microsoft.com/office/drawing/2015/9/8/chartex" xmlns:cx2="http://schemas.microsoft.com/office/drawing/2015/10/21/chartex" xmlns:cx3="http://schemas.microsoft.com/office/drawing/2016/5/9/chartex" xmlns:cx4="http://schemas.microsoft.com/office/drawing/2016/5/10/chartex" xmlns:cx5="http://schemas.microsoft.com/office/drawing/2016/5/11/chartex" xmlns:cx6="http://schemas.microsoft.com/office/drawing/2016/5/12/chartex" xmlns:cx7="http://schemas.microsoft.com/office/drawing/2016/5/13/chartex" xmlns:cx8="http://schemas.microsoft.com/office/drawing/2016/5/14/chartex" xmlns:mc="http://schemas.openxmlformats.org/markup-compatibility/2006" xmlns:aink="http://schemas.microsoft.com/office/drawing/2016/ink" xmlns:am3d="http://schemas.microsoft.com/office/drawing/2017/model3d" xmlns:o="urn:schemas-microsoft-com:office:office" xmlns:r="http://schemas.openxmlformats.org/officeDocument/2006/relationships" xmlns:m="http://schemas.openxmlformats.org/officeDocument/2006/math" xmlns:v="urn:schemas-microsoft-com:vml" xmlns:wp14="http://schemas.microsoft.com/office/word/2010/wordprocessingDrawing" xmlns:wp="http://schemas.openxmlformats.org/drawingml/2006/wordprocessingDrawing" xmlns:w10="urn:schemas-microsoft-com:office:word" xmlns:w="http://schemas.openxmlformats.org/wordprocessingml/2006/main" xmlns:w14="http://schemas.microsoft.com/office/word/2010/wordml" xmlns:w15="http://schemas.microsoft.com/office/word/2012/wordml" xmlns:w16cid="http://schemas.microsoft.com/office/word/2016/wordml/cid" xmlns:w16se="http://schemas.microsoft.com/office/word/2015/wordml/symex" xmlns:wpg="http://schemas.microsoft.com/office/word/2010/wordprocessingGroup" xmlns:wpi="http://schemas.microsoft.com/office/word/2010/wordprocessingInk" xmlns:wne="http://schemas.microsoft.com/office/word/2006/wordml" xmlns:wps="http://schemas.microsoft.com/office/word/2010/wordprocessingShape" mc:Ignorable="w14 w15 w16se w16cid wp14">
+<w:numbering xmlns:wpc="http://schemas.microsoft.com/office/word/2010/wordprocessingCanvas" xmlns:cx="http://schemas.microsoft.com/office/drawing/2014/chartex" xmlns:mc="http://schemas.openxmlformats.org/markup-compatibility/2006" xmlns:o="urn:schemas-microsoft-com:office:office" xmlns:r="http://schemas.openxmlformats.org/officeDocument/2006/relationships" xmlns:m="http://schemas.openxmlformats.org/officeDocument/2006/math" xmlns:v="urn:schemas-microsoft-com:vml" xmlns:wp14="http://schemas.microsoft.com/office/word/2010/wordprocessingDrawing" xmlns:wp="http://schemas.openxmlformats.org/drawingml/2006/wordprocessingDrawing" xmlns:w10="urn:schemas-microsoft-com:office:word" xmlns:w="http://schemas.openxmlformats.org/wordprocessingml/2006/main" xmlns:w14="http://schemas.microsoft.com/office/word/2010/wordml" xmlns:w15="http://schemas.microsoft.com/office/word/2012/wordml" xmlns:w16se="http://schemas.microsoft.com/office/word/2015/wordml/symex" xmlns:wpg="http://schemas.microsoft.com/office/word/2010/wordprocessingGroup" xmlns:wpi="http://schemas.microsoft.com/office/word/2010/wordprocessingInk" xmlns:wne="http://schemas.microsoft.com/office/word/2006/wordml" xmlns:wps="http://schemas.microsoft.com/office/word/2010/wordprocessingShape" mc:Ignorable="w14 w15 w16se wp14">
   <w:abstractNum w:abstractNumId="0" w15:restartNumberingAfterBreak="0">
     <w:nsid w:val="43170957"/>
     <w:multiLevelType w:val="hybridMultilevel"/>
@@ -2276,7 +2348,7 @@
 </file>
 
 <file path=word/styles.xml><?xml version="1.0" encoding="utf-8"?>
-<w:styles xmlns:mc="http://schemas.openxmlformats.org/markup-compatibility/2006" xmlns:r="http://schemas.openxmlformats.org/officeDocument/2006/relationships" xmlns:w="http://schemas.openxmlformats.org/wordprocessingml/2006/main" xmlns:w14="http://schemas.microsoft.com/office/word/2010/wordml" xmlns:w15="http://schemas.microsoft.com/office/word/2012/wordml" xmlns:w16cid="http://schemas.microsoft.com/office/word/2016/wordml/cid" xmlns:w16se="http://schemas.microsoft.com/office/word/2015/wordml/symex" mc:Ignorable="w14 w15 w16se w16cid">
+<w:styles xmlns:mc="http://schemas.openxmlformats.org/markup-compatibility/2006" xmlns:r="http://schemas.openxmlformats.org/officeDocument/2006/relationships" xmlns:w="http://schemas.openxmlformats.org/wordprocessingml/2006/main" xmlns:w14="http://schemas.microsoft.com/office/word/2010/wordml" xmlns:w15="http://schemas.microsoft.com/office/word/2012/wordml" xmlns:w16se="http://schemas.microsoft.com/office/word/2015/wordml/symex" mc:Ignorable="w14 w15 w16se">
   <w:docDefaults>
     <w:rPrDefault>
       <w:rPr>
@@ -2292,7 +2364,7 @@
       </w:pPr>
     </w:pPrDefault>
   </w:docDefaults>
-  <w:latentStyles w:defLockedState="0" w:defUIPriority="99" w:defSemiHidden="0" w:defUnhideWhenUsed="0" w:defQFormat="0" w:count="375">
+  <w:latentStyles w:defLockedState="0" w:defUIPriority="99" w:defSemiHidden="0" w:defUnhideWhenUsed="0" w:defQFormat="0" w:count="371">
     <w:lsdException w:name="Normal" w:uiPriority="0" w:qFormat="1"/>
     <w:lsdException w:name="heading 1" w:uiPriority="9" w:qFormat="1"/>
     <w:lsdException w:name="heading 2" w:semiHidden="1" w:uiPriority="9" w:unhideWhenUsed="1" w:qFormat="1"/>
@@ -2664,10 +2736,6 @@
     <w:lsdException w:name="List Table 5 Dark Accent 6" w:uiPriority="50"/>
     <w:lsdException w:name="List Table 6 Colorful Accent 6" w:uiPriority="51"/>
     <w:lsdException w:name="List Table 7 Colorful Accent 6" w:uiPriority="52"/>
-    <w:lsdException w:name="Mention" w:semiHidden="1" w:unhideWhenUsed="1"/>
-    <w:lsdException w:name="Smart Hyperlink" w:semiHidden="1" w:unhideWhenUsed="1"/>
-    <w:lsdException w:name="Hashtag" w:semiHidden="1" w:unhideWhenUsed="1"/>
-    <w:lsdException w:name="Unresolved Mention" w:semiHidden="1" w:unhideWhenUsed="1"/>
   </w:latentStyles>
   <w:style w:type="paragraph" w:default="1" w:styleId="a">
     <w:name w:val="Normal"/>
@@ -3347,7 +3415,7 @@
       <w:u w:val="single"/>
     </w:rPr>
   </w:style>
-  <w:style w:type="character" w:styleId="af4">
+  <w:style w:type="character" w:customStyle="1" w:styleId="UnresolvedMention">
     <w:name w:val="Unresolved Mention"/>
     <w:basedOn w:val="a0"/>
     <w:uiPriority w:val="99"/>
@@ -3359,7 +3427,7 @@
       <w:shd w:val="clear" w:color="auto" w:fill="E1DFDD"/>
     </w:rPr>
   </w:style>
-  <w:style w:type="character" w:styleId="af5">
+  <w:style w:type="character" w:styleId="af4">
     <w:name w:val="FollowedHyperlink"/>
     <w:basedOn w:val="a0"/>
     <w:uiPriority w:val="99"/>
